--- a/exercise_2_TaskC_Marte_Czepan_Tejeci.docx
+++ b/exercise_2_TaskC_Marte_Czepan_Tejeci.docx
@@ -1145,7 +1145,7 @@
           </w:tcPr>
           <w:p>
             <w:r>
-              <w:t>21</w:t>
+              <w:t>24</w:t>
             </w:r>
           </w:p>
         </w:tc>
@@ -1165,7 +1165,7 @@
           </w:tcPr>
           <w:p>
             <w:r>
-              <w:t>630,4</w:t>
+              <w:t>345,4</w:t>
             </w:r>
           </w:p>
         </w:tc>
@@ -1175,7 +1175,7 @@
           </w:tcPr>
           <w:p>
             <w:r>
-              <w:t>180,4</w:t>
+              <w:t>90,4</w:t>
             </w:r>
           </w:p>
         </w:tc>
@@ -1185,7 +1185,7 @@
           </w:tcPr>
           <w:p>
             <w:r>
-              <w:t>594,7</w:t>
+              <w:t>340,0</w:t>
             </w:r>
           </w:p>
         </w:tc>
@@ -1195,7 +1195,10 @@
           </w:tcPr>
           <w:p>
             <w:r>
-              <w:t>630,4</w:t>
+              <w:t>420</w:t>
+            </w:r>
+            <w:r>
+              <w:t>,2</w:t>
             </w:r>
           </w:p>
         </w:tc>
@@ -1205,7 +1208,7 @@
           </w:tcPr>
           <w:p>
             <w:r>
-              <w:t>120,3</w:t>
+              <w:t>102,2</w:t>
             </w:r>
           </w:p>
         </w:tc>
@@ -1215,7 +1218,7 @@
           </w:tcPr>
           <w:p>
             <w:r>
-              <w:t>615,3</w:t>
+              <w:t>351,2</w:t>
             </w:r>
           </w:p>
         </w:tc>
@@ -1235,49 +1238,90 @@
           <w:tcPr>
             <w:tcW w:w="708" w:type="dxa"/>
           </w:tcPr>
-          <w:p/>
+          <w:p>
+            <w:r>
+              <w:t>24</w:t>
+            </w:r>
+          </w:p>
         </w:tc>
         <w:tc>
           <w:tcPr>
             <w:tcW w:w="1258" w:type="dxa"/>
           </w:tcPr>
-          <w:p/>
+          <w:p>
+            <w:r>
+              <w:t>w</w:t>
+            </w:r>
+          </w:p>
         </w:tc>
         <w:tc>
           <w:tcPr>
             <w:tcW w:w="1294" w:type="dxa"/>
           </w:tcPr>
-          <w:p/>
+          <w:p>
+            <w:r>
+              <w:t>340,2</w:t>
+            </w:r>
+          </w:p>
         </w:tc>
         <w:tc>
           <w:tcPr>
             <w:tcW w:w="1276" w:type="dxa"/>
           </w:tcPr>
-          <w:p/>
+          <w:p>
+            <w:r>
+              <w:t>88,7</w:t>
+            </w:r>
+          </w:p>
         </w:tc>
         <w:tc>
           <w:tcPr>
             <w:tcW w:w="992" w:type="dxa"/>
           </w:tcPr>
-          <w:p/>
+          <w:p>
+            <w:r>
+              <w:t>341,3</w:t>
+            </w:r>
+          </w:p>
         </w:tc>
         <w:tc>
           <w:tcPr>
             <w:tcW w:w="1276" w:type="dxa"/>
           </w:tcPr>
-          <w:p/>
+          <w:p>
+            <w:r>
+              <w:t>411</w:t>
+            </w:r>
+            <w:r>
+              <w:t>,3</w:t>
+            </w:r>
+          </w:p>
         </w:tc>
         <w:tc>
           <w:tcPr>
             <w:tcW w:w="1253" w:type="dxa"/>
           </w:tcPr>
-          <w:p/>
+          <w:p>
+            <w:r>
+              <w:t>92,2</w:t>
+            </w:r>
+          </w:p>
         </w:tc>
         <w:tc>
           <w:tcPr>
             <w:tcW w:w="1015" w:type="dxa"/>
           </w:tcPr>
-          <w:p/>
+          <w:p>
+            <w:r>
+              <w:t>3</w:t>
+            </w:r>
+            <w:r>
+              <w:t>52</w:t>
+            </w:r>
+            <w:r>
+              <w:t>,4</w:t>
+            </w:r>
+          </w:p>
         </w:tc>
       </w:tr>
     </w:tbl>
@@ -1302,7 +1346,15 @@
         <w:t>Weiteren</w:t>
       </w:r>
       <w:r>
-        <w:t xml:space="preserve"> war zwischen den Wiederholungs-ID’s zu erkennen das gleiche Stimuli hintereinander schneller registriert wurden, z</w:t>
+        <w:t xml:space="preserve"> war zwischen den Wiederholungs-</w:t>
+      </w:r>
+      <w:proofErr w:type="spellStart"/>
+      <w:r>
+        <w:t>ID’s</w:t>
+      </w:r>
+      <w:proofErr w:type="spellEnd"/>
+      <w:r>
+        <w:t xml:space="preserve"> zu erkennen das gleiche Stimuli hintereinander schneller registriert wurden, z</w:t>
       </w:r>
       <w:r>
         <w:t xml:space="preserve">um </w:t>
@@ -1350,10 +1402,37 @@
         <w:t xml:space="preserve"> Stimulus</w:t>
       </w:r>
       <w:r>
-        <w:t>. Das Auge nimmt die Änderung auf dem Bildschirm schneller wahr als das es das Ohr tut.</w:t>
-      </w:r>
-      <w:r>
-        <w:t xml:space="preserve"> Im Vergleich zu B3 und den Mittelwerten wurden hier die Stimulus schneller erkannt da hier nur auf ein „Signal“ geachtet werden musste und bei Experiment „Darstellung eines komplexen Stimulus, der wahr oder falsch sein kann“ erst einmal überlegt werden musste ob das Tier ein Säugetier ist oder nicht.</w:t>
+        <w:t xml:space="preserve">. Das Auge nimmt die Änderung auf dem Bildschirm schneller wahr als </w:t>
+      </w:r>
+      <w:proofErr w:type="gramStart"/>
+      <w:r>
+        <w:t>das</w:t>
+      </w:r>
+      <w:proofErr w:type="gramEnd"/>
+      <w:r>
+        <w:t xml:space="preserve"> es das Ohr tut.</w:t>
+      </w:r>
+      <w:r>
+        <w:t xml:space="preserve"> Im Vergleich zu B2 ist die Reaktionszeit nicht viel langsamer, jedoch muss man noch die Unterscheidung treffen. Dies führt dazu, dass man im </w:t>
+      </w:r>
+      <w:proofErr w:type="spellStart"/>
+      <w:r>
+        <w:t>laufe</w:t>
+      </w:r>
+      <w:proofErr w:type="spellEnd"/>
+      <w:r>
+        <w:t xml:space="preserve"> des Experimentes sich ein kleines bisschen mehr Zeit nimmt um den Reiz zu verarbeiten und nicht wie in B1 der Reiz direkt zu einer Aktion führt.</w:t>
+      </w:r>
+      <w:r>
+        <w:t xml:space="preserve"> Im Vergleich zu B3 und den Mittelwerten wurden hier </w:t>
+      </w:r>
+      <w:proofErr w:type="gramStart"/>
+      <w:r>
+        <w:t>die Stimulus</w:t>
+      </w:r>
+      <w:proofErr w:type="gramEnd"/>
+      <w:r>
+        <w:t xml:space="preserve"> schneller erkannt da hier nur auf ein „Signal“ geachtet werden musste und bei Experiment „Darstellung eines komplexen Stimulus, der wahr oder falsch sein kann“ erst einmal überlegt werden musste ob das Tier ein Säugetier ist oder nicht.</w:t>
       </w:r>
     </w:p>
     <w:p>
@@ -1371,12 +1450,12 @@
         <w:tblLook w:val="04A0" w:firstRow="1" w:lastRow="0" w:firstColumn="1" w:lastColumn="0" w:noHBand="0" w:noVBand="1"/>
       </w:tblPr>
       <w:tblGrid>
-        <w:gridCol w:w="1641"/>
-        <w:gridCol w:w="1114"/>
+        <w:gridCol w:w="1747"/>
+        <w:gridCol w:w="1154"/>
         <w:gridCol w:w="1207"/>
-        <w:gridCol w:w="1557"/>
-        <w:gridCol w:w="2172"/>
-        <w:gridCol w:w="1371"/>
+        <w:gridCol w:w="1590"/>
+        <w:gridCol w:w="2178"/>
+        <w:gridCol w:w="1412"/>
       </w:tblGrid>
       <w:tr>
         <w:tc>
@@ -1455,31 +1534,51 @@
           <w:tcPr>
             <w:tcW w:w="1154" w:type="dxa"/>
           </w:tcPr>
-          <w:p/>
+          <w:p>
+            <w:r>
+              <w:t>23</w:t>
+            </w:r>
+          </w:p>
         </w:tc>
         <w:tc>
           <w:tcPr>
             <w:tcW w:w="1207" w:type="dxa"/>
           </w:tcPr>
-          <w:p/>
+          <w:p>
+            <w:r>
+              <w:t>m</w:t>
+            </w:r>
+          </w:p>
         </w:tc>
         <w:tc>
           <w:tcPr>
             <w:tcW w:w="1590" w:type="dxa"/>
           </w:tcPr>
-          <w:p/>
+          <w:p>
+            <w:r>
+              <w:t>603,7</w:t>
+            </w:r>
+          </w:p>
         </w:tc>
         <w:tc>
           <w:tcPr>
             <w:tcW w:w="2178" w:type="dxa"/>
           </w:tcPr>
-          <w:p/>
+          <w:p>
+            <w:r>
+              <w:t>102,5</w:t>
+            </w:r>
+          </w:p>
         </w:tc>
         <w:tc>
           <w:tcPr>
             <w:tcW w:w="1412" w:type="dxa"/>
           </w:tcPr>
-          <w:p/>
+          <w:p>
+            <w:r>
+              <w:t>620,5</w:t>
+            </w:r>
+          </w:p>
         </w:tc>
       </w:tr>
       <w:tr>
@@ -1497,31 +1596,51 @@
           <w:tcPr>
             <w:tcW w:w="1154" w:type="dxa"/>
           </w:tcPr>
-          <w:p/>
+          <w:p>
+            <w:r>
+              <w:t>24</w:t>
+            </w:r>
+          </w:p>
         </w:tc>
         <w:tc>
           <w:tcPr>
             <w:tcW w:w="1207" w:type="dxa"/>
           </w:tcPr>
-          <w:p/>
+          <w:p>
+            <w:r>
+              <w:t>m</w:t>
+            </w:r>
+          </w:p>
         </w:tc>
         <w:tc>
           <w:tcPr>
             <w:tcW w:w="1590" w:type="dxa"/>
           </w:tcPr>
-          <w:p/>
+          <w:p>
+            <w:r>
+              <w:t>502,3</w:t>
+            </w:r>
+          </w:p>
         </w:tc>
         <w:tc>
           <w:tcPr>
             <w:tcW w:w="2178" w:type="dxa"/>
           </w:tcPr>
-          <w:p/>
+          <w:p>
+            <w:r>
+              <w:t>120,3</w:t>
+            </w:r>
+          </w:p>
         </w:tc>
         <w:tc>
           <w:tcPr>
             <w:tcW w:w="1412" w:type="dxa"/>
           </w:tcPr>
-          <w:p/>
+          <w:p>
+            <w:r>
+              <w:t>520</w:t>
+            </w:r>
+          </w:p>
         </w:tc>
       </w:tr>
       <w:tr>
@@ -1539,31 +1658,54 @@
           <w:tcPr>
             <w:tcW w:w="1154" w:type="dxa"/>
           </w:tcPr>
-          <w:p/>
+          <w:p>
+            <w:r>
+              <w:t>27</w:t>
+            </w:r>
+          </w:p>
         </w:tc>
         <w:tc>
           <w:tcPr>
             <w:tcW w:w="1207" w:type="dxa"/>
           </w:tcPr>
-          <w:p/>
+          <w:p>
+            <w:r>
+              <w:t>m</w:t>
+            </w:r>
+          </w:p>
         </w:tc>
         <w:tc>
           <w:tcPr>
             <w:tcW w:w="1590" w:type="dxa"/>
           </w:tcPr>
-          <w:p/>
+          <w:p>
+            <w:r>
+              <w:t>601,0</w:t>
+            </w:r>
+          </w:p>
         </w:tc>
         <w:tc>
           <w:tcPr>
             <w:tcW w:w="2178" w:type="dxa"/>
           </w:tcPr>
-          <w:p/>
+          <w:p>
+            <w:r>
+              <w:t>188,5</w:t>
+            </w:r>
+          </w:p>
         </w:tc>
         <w:tc>
           <w:tcPr>
             <w:tcW w:w="1412" w:type="dxa"/>
           </w:tcPr>
-          <w:p/>
+          <w:p>
+            <w:r>
+              <w:t>5</w:t>
+            </w:r>
+            <w:r>
+              <w:t>98,3</w:t>
+            </w:r>
+          </w:p>
         </w:tc>
       </w:tr>
       <w:tr>
@@ -1581,31 +1723,51 @@
           <w:tcPr>
             <w:tcW w:w="1154" w:type="dxa"/>
           </w:tcPr>
-          <w:p/>
+          <w:p>
+            <w:r>
+              <w:t>30</w:t>
+            </w:r>
+          </w:p>
         </w:tc>
         <w:tc>
           <w:tcPr>
             <w:tcW w:w="1207" w:type="dxa"/>
           </w:tcPr>
-          <w:p/>
+          <w:p>
+            <w:r>
+              <w:t>m</w:t>
+            </w:r>
+          </w:p>
         </w:tc>
         <w:tc>
           <w:tcPr>
             <w:tcW w:w="1590" w:type="dxa"/>
           </w:tcPr>
-          <w:p/>
+          <w:p>
+            <w:r>
+              <w:t>494,2</w:t>
+            </w:r>
+          </w:p>
         </w:tc>
         <w:tc>
           <w:tcPr>
             <w:tcW w:w="2178" w:type="dxa"/>
           </w:tcPr>
-          <w:p/>
+          <w:p>
+            <w:r>
+              <w:t>130,2</w:t>
+            </w:r>
+          </w:p>
         </w:tc>
         <w:tc>
           <w:tcPr>
             <w:tcW w:w="1412" w:type="dxa"/>
           </w:tcPr>
-          <w:p/>
+          <w:p>
+            <w:r>
+              <w:t>501,2</w:t>
+            </w:r>
+          </w:p>
         </w:tc>
       </w:tr>
       <w:tr>
@@ -1623,31 +1785,51 @@
           <w:tcPr>
             <w:tcW w:w="1154" w:type="dxa"/>
           </w:tcPr>
-          <w:p/>
+          <w:p>
+            <w:r>
+              <w:t>59</w:t>
+            </w:r>
+          </w:p>
         </w:tc>
         <w:tc>
           <w:tcPr>
             <w:tcW w:w="1207" w:type="dxa"/>
           </w:tcPr>
-          <w:p/>
+          <w:p>
+            <w:r>
+              <w:t>w</w:t>
+            </w:r>
+          </w:p>
         </w:tc>
         <w:tc>
           <w:tcPr>
             <w:tcW w:w="1590" w:type="dxa"/>
           </w:tcPr>
-          <w:p/>
+          <w:p>
+            <w:r>
+              <w:t>530,2</w:t>
+            </w:r>
+          </w:p>
         </w:tc>
         <w:tc>
           <w:tcPr>
             <w:tcW w:w="2178" w:type="dxa"/>
           </w:tcPr>
-          <w:p/>
+          <w:p>
+            <w:r>
+              <w:t>205,1</w:t>
+            </w:r>
+          </w:p>
         </w:tc>
         <w:tc>
           <w:tcPr>
             <w:tcW w:w="1412" w:type="dxa"/>
           </w:tcPr>
-          <w:p/>
+          <w:p>
+            <w:r>
+              <w:t>523,2</w:t>
+            </w:r>
+          </w:p>
         </w:tc>
       </w:tr>
       <w:tr>
@@ -1665,31 +1847,51 @@
           <w:tcPr>
             <w:tcW w:w="1154" w:type="dxa"/>
           </w:tcPr>
-          <w:p/>
+          <w:p>
+            <w:r>
+              <w:t>63</w:t>
+            </w:r>
+          </w:p>
         </w:tc>
         <w:tc>
           <w:tcPr>
             <w:tcW w:w="1207" w:type="dxa"/>
           </w:tcPr>
-          <w:p/>
+          <w:p>
+            <w:r>
+              <w:t>w</w:t>
+            </w:r>
+          </w:p>
         </w:tc>
         <w:tc>
           <w:tcPr>
             <w:tcW w:w="1590" w:type="dxa"/>
           </w:tcPr>
-          <w:p/>
+          <w:p>
+            <w:r>
+              <w:t>950,3</w:t>
+            </w:r>
+          </w:p>
         </w:tc>
         <w:tc>
           <w:tcPr>
             <w:tcW w:w="2178" w:type="dxa"/>
           </w:tcPr>
-          <w:p/>
+          <w:p>
+            <w:r>
+              <w:t>311,2</w:t>
+            </w:r>
+          </w:p>
         </w:tc>
         <w:tc>
           <w:tcPr>
             <w:tcW w:w="1412" w:type="dxa"/>
           </w:tcPr>
-          <w:p/>
+          <w:p>
+            <w:r>
+              <w:t>942,3</w:t>
+            </w:r>
+          </w:p>
         </w:tc>
       </w:tr>
       <w:tr>
@@ -1699,6 +1901,7 @@
           </w:tcPr>
           <w:p>
             <w:r>
+              <w:lastRenderedPageBreak/>
               <w:t>7</w:t>
             </w:r>
           </w:p>
@@ -1707,31 +1910,51 @@
           <w:tcPr>
             <w:tcW w:w="1154" w:type="dxa"/>
           </w:tcPr>
-          <w:p/>
+          <w:p>
+            <w:r>
+              <w:t>64</w:t>
+            </w:r>
+          </w:p>
         </w:tc>
         <w:tc>
           <w:tcPr>
             <w:tcW w:w="1207" w:type="dxa"/>
           </w:tcPr>
-          <w:p/>
+          <w:p>
+            <w:r>
+              <w:t>m</w:t>
+            </w:r>
+          </w:p>
         </w:tc>
         <w:tc>
           <w:tcPr>
             <w:tcW w:w="1590" w:type="dxa"/>
           </w:tcPr>
-          <w:p/>
+          <w:p>
+            <w:r>
+              <w:t>705,5</w:t>
+            </w:r>
+          </w:p>
         </w:tc>
         <w:tc>
           <w:tcPr>
             <w:tcW w:w="2178" w:type="dxa"/>
           </w:tcPr>
-          <w:p/>
+          <w:p>
+            <w:r>
+              <w:t>224</w:t>
+            </w:r>
+          </w:p>
         </w:tc>
         <w:tc>
           <w:tcPr>
             <w:tcW w:w="1412" w:type="dxa"/>
           </w:tcPr>
-          <w:p/>
+          <w:p>
+            <w:r>
+              <w:t>725,3</w:t>
+            </w:r>
+          </w:p>
         </w:tc>
       </w:tr>
       <w:tr>
@@ -1749,31 +1972,51 @@
           <w:tcPr>
             <w:tcW w:w="1154" w:type="dxa"/>
           </w:tcPr>
-          <w:p/>
+          <w:p>
+            <w:r>
+              <w:t>57</w:t>
+            </w:r>
+          </w:p>
         </w:tc>
         <w:tc>
           <w:tcPr>
             <w:tcW w:w="1207" w:type="dxa"/>
           </w:tcPr>
-          <w:p/>
+          <w:p>
+            <w:r>
+              <w:t>m</w:t>
+            </w:r>
+          </w:p>
         </w:tc>
         <w:tc>
           <w:tcPr>
             <w:tcW w:w="1590" w:type="dxa"/>
           </w:tcPr>
-          <w:p/>
+          <w:p>
+            <w:r>
+              <w:t>551,3</w:t>
+            </w:r>
+          </w:p>
         </w:tc>
         <w:tc>
           <w:tcPr>
             <w:tcW w:w="2178" w:type="dxa"/>
           </w:tcPr>
-          <w:p/>
+          <w:p>
+            <w:r>
+              <w:t>520,2</w:t>
+            </w:r>
+          </w:p>
         </w:tc>
         <w:tc>
           <w:tcPr>
             <w:tcW w:w="1412" w:type="dxa"/>
           </w:tcPr>
-          <w:p/>
+          <w:p>
+            <w:r>
+              <w:t>560</w:t>
+            </w:r>
+          </w:p>
         </w:tc>
       </w:tr>
       <w:tr>
@@ -1783,7 +2026,6 @@
           </w:tcPr>
           <w:p>
             <w:r>
-              <w:lastRenderedPageBreak/>
               <w:t>9</w:t>
             </w:r>
           </w:p>
@@ -1792,31 +2034,51 @@
           <w:tcPr>
             <w:tcW w:w="1154" w:type="dxa"/>
           </w:tcPr>
-          <w:p/>
+          <w:p>
+            <w:r>
+              <w:t>25</w:t>
+            </w:r>
+          </w:p>
         </w:tc>
         <w:tc>
           <w:tcPr>
             <w:tcW w:w="1207" w:type="dxa"/>
           </w:tcPr>
-          <w:p/>
+          <w:p>
+            <w:r>
+              <w:t>w</w:t>
+            </w:r>
+          </w:p>
         </w:tc>
         <w:tc>
           <w:tcPr>
             <w:tcW w:w="1590" w:type="dxa"/>
           </w:tcPr>
-          <w:p/>
+          <w:p>
+            <w:r>
+              <w:t>352,2</w:t>
+            </w:r>
+          </w:p>
         </w:tc>
         <w:tc>
           <w:tcPr>
             <w:tcW w:w="2178" w:type="dxa"/>
           </w:tcPr>
-          <w:p/>
+          <w:p>
+            <w:r>
+              <w:t>121,2</w:t>
+            </w:r>
+          </w:p>
         </w:tc>
         <w:tc>
           <w:tcPr>
             <w:tcW w:w="1412" w:type="dxa"/>
           </w:tcPr>
-          <w:p/>
+          <w:p>
+            <w:r>
+              <w:t>353,4</w:t>
+            </w:r>
+          </w:p>
         </w:tc>
       </w:tr>
       <w:tr>
@@ -1834,31 +2096,51 @@
           <w:tcPr>
             <w:tcW w:w="1154" w:type="dxa"/>
           </w:tcPr>
-          <w:p/>
+          <w:p>
+            <w:r>
+              <w:t>22</w:t>
+            </w:r>
+          </w:p>
         </w:tc>
         <w:tc>
           <w:tcPr>
             <w:tcW w:w="1207" w:type="dxa"/>
           </w:tcPr>
-          <w:p/>
+          <w:p>
+            <w:r>
+              <w:t>w</w:t>
+            </w:r>
+          </w:p>
         </w:tc>
         <w:tc>
           <w:tcPr>
             <w:tcW w:w="1590" w:type="dxa"/>
           </w:tcPr>
-          <w:p/>
+          <w:p>
+            <w:r>
+              <w:t>355,2</w:t>
+            </w:r>
+          </w:p>
         </w:tc>
         <w:tc>
           <w:tcPr>
             <w:tcW w:w="2178" w:type="dxa"/>
           </w:tcPr>
-          <w:p/>
+          <w:p>
+            <w:r>
+              <w:t>280,5</w:t>
+            </w:r>
+          </w:p>
         </w:tc>
         <w:tc>
           <w:tcPr>
             <w:tcW w:w="1412" w:type="dxa"/>
           </w:tcPr>
-          <w:p/>
+          <w:p>
+            <w:r>
+              <w:t>340,3</w:t>
+            </w:r>
+          </w:p>
         </w:tc>
       </w:tr>
       <w:tr>
@@ -1876,31 +2158,51 @@
           <w:tcPr>
             <w:tcW w:w="1154" w:type="dxa"/>
           </w:tcPr>
-          <w:p/>
+          <w:p>
+            <w:r>
+              <w:t>24</w:t>
+            </w:r>
+          </w:p>
         </w:tc>
         <w:tc>
           <w:tcPr>
             <w:tcW w:w="1207" w:type="dxa"/>
           </w:tcPr>
-          <w:p/>
+          <w:p>
+            <w:r>
+              <w:t>m</w:t>
+            </w:r>
+          </w:p>
         </w:tc>
         <w:tc>
           <w:tcPr>
             <w:tcW w:w="1590" w:type="dxa"/>
           </w:tcPr>
-          <w:p/>
+          <w:p>
+            <w:r>
+              <w:t>360,6</w:t>
+            </w:r>
+          </w:p>
         </w:tc>
         <w:tc>
           <w:tcPr>
             <w:tcW w:w="2178" w:type="dxa"/>
           </w:tcPr>
-          <w:p/>
+          <w:p>
+            <w:r>
+              <w:t>100,5</w:t>
+            </w:r>
+          </w:p>
         </w:tc>
         <w:tc>
           <w:tcPr>
             <w:tcW w:w="1412" w:type="dxa"/>
           </w:tcPr>
-          <w:p/>
+          <w:p>
+            <w:r>
+              <w:t>400,1</w:t>
+            </w:r>
+          </w:p>
         </w:tc>
       </w:tr>
       <w:tr>
@@ -1918,35 +2220,92 @@
           <w:tcPr>
             <w:tcW w:w="1154" w:type="dxa"/>
           </w:tcPr>
-          <w:p/>
+          <w:p>
+            <w:r>
+              <w:t>24</w:t>
+            </w:r>
+          </w:p>
         </w:tc>
         <w:tc>
           <w:tcPr>
             <w:tcW w:w="1207" w:type="dxa"/>
           </w:tcPr>
-          <w:p/>
+          <w:p>
+            <w:r>
+              <w:t xml:space="preserve">w </w:t>
+            </w:r>
+          </w:p>
         </w:tc>
         <w:tc>
           <w:tcPr>
             <w:tcW w:w="1590" w:type="dxa"/>
           </w:tcPr>
-          <w:p/>
+          <w:p>
+            <w:r>
+              <w:t>359,7</w:t>
+            </w:r>
+          </w:p>
         </w:tc>
         <w:tc>
           <w:tcPr>
             <w:tcW w:w="2178" w:type="dxa"/>
           </w:tcPr>
-          <w:p/>
+          <w:p>
+            <w:r>
+              <w:t>120,3</w:t>
+            </w:r>
+          </w:p>
         </w:tc>
         <w:tc>
           <w:tcPr>
             <w:tcW w:w="1412" w:type="dxa"/>
           </w:tcPr>
-          <w:p/>
+          <w:p>
+            <w:r>
+              <w:t>360,2</w:t>
+            </w:r>
+          </w:p>
         </w:tc>
       </w:tr>
     </w:tbl>
     <w:p/>
+    <w:p>
+      <w:r>
+        <w:t xml:space="preserve">In diesem Experiment muss der User entscheiden ob er einen Kreis oder ein Dreieck sieht. Diese werden in verschiedenen Größen dargestellt. Interessant an diesem Experiment war, dass Anfangs viele nur auf den Reiz reagiert haben und keine Unterscheidung getroffen haben. Dies hat sich jedoch schnell geändert und die </w:t>
+      </w:r>
+      <w:proofErr w:type="spellStart"/>
+      <w:r>
+        <w:t>Probanten</w:t>
+      </w:r>
+      <w:proofErr w:type="spellEnd"/>
+      <w:r>
+        <w:t xml:space="preserve"> haben nun verstärkt darauf geachtet ob sie die Taste betätigen oder nicht. Dies hat dazu geführt </w:t>
+      </w:r>
+      <w:proofErr w:type="gramStart"/>
+      <w:r>
+        <w:t>das</w:t>
+      </w:r>
+      <w:proofErr w:type="gramEnd"/>
+      <w:r>
+        <w:t xml:space="preserve"> die Mittelwerte ein klein wenig höher liegen als bei B1, doch jedoch nicht allzu hoch, da auch hier nur ein einfach Reaktionstest vorlag. Auch hier haben die älteren </w:t>
+      </w:r>
+      <w:proofErr w:type="spellStart"/>
+      <w:r>
+        <w:t>Probanten</w:t>
+      </w:r>
+      <w:proofErr w:type="spellEnd"/>
+      <w:r>
+        <w:t xml:space="preserve"> länger für ihre Entscheidungen gebraucht als </w:t>
+      </w:r>
+      <w:proofErr w:type="gramStart"/>
+      <w:r>
+        <w:t>die  Jüngeren</w:t>
+      </w:r>
+      <w:proofErr w:type="gramEnd"/>
+      <w:r>
+        <w:t>.</w:t>
+      </w:r>
+    </w:p>
     <w:p>
       <w:r>
         <w:t>Experiment: Darstellung eines komplexen Stimulus, der wahr oder falsch sein kann</w:t>
@@ -1962,12 +2321,12 @@
         <w:tblLook w:val="04A0" w:firstRow="1" w:lastRow="0" w:firstColumn="1" w:lastColumn="0" w:noHBand="0" w:noVBand="1"/>
       </w:tblPr>
       <w:tblGrid>
-        <w:gridCol w:w="1641"/>
-        <w:gridCol w:w="1114"/>
+        <w:gridCol w:w="1747"/>
+        <w:gridCol w:w="1154"/>
         <w:gridCol w:w="1207"/>
-        <w:gridCol w:w="1557"/>
-        <w:gridCol w:w="2172"/>
-        <w:gridCol w:w="1371"/>
+        <w:gridCol w:w="1590"/>
+        <w:gridCol w:w="2178"/>
+        <w:gridCol w:w="1412"/>
       </w:tblGrid>
       <w:tr>
         <w:tc>
@@ -2089,7 +2448,13 @@
           </w:tcPr>
           <w:p>
             <w:r>
-              <w:t>1024</w:t>
+              <w:t>102</w:t>
+            </w:r>
+            <w:r>
+              <w:t>,</w:t>
+            </w:r>
+            <w:r>
+              <w:t>4</w:t>
             </w:r>
           </w:p>
         </w:tc>
@@ -2552,8 +2917,6 @@
             <w:tcW w:w="1747" w:type="dxa"/>
           </w:tcPr>
           <w:p>
-            <w:bookmarkStart w:id="0" w:name="_GoBack"/>
-            <w:bookmarkEnd w:id="0"/>
             <w:r>
               <w:t>9</w:t>
             </w:r>
@@ -2689,7 +3052,7 @@
           </w:tcPr>
           <w:p>
             <w:r>
-              <w:t>21</w:t>
+              <w:t>24</w:t>
             </w:r>
           </w:p>
         </w:tc>
@@ -2709,7 +3072,7 @@
           </w:tcPr>
           <w:p>
             <w:r>
-              <w:t>2202</w:t>
+              <w:t>667,5</w:t>
             </w:r>
           </w:p>
         </w:tc>
@@ -2719,7 +3082,7 @@
           </w:tcPr>
           <w:p>
             <w:r>
-              <w:t>1967</w:t>
+              <w:t>330,4</w:t>
             </w:r>
           </w:p>
         </w:tc>
@@ -2729,7 +3092,7 @@
           </w:tcPr>
           <w:p>
             <w:r>
-              <w:t>919</w:t>
+              <w:t>666,4</w:t>
             </w:r>
           </w:p>
         </w:tc>
@@ -2749,31 +3112,51 @@
           <w:tcPr>
             <w:tcW w:w="1154" w:type="dxa"/>
           </w:tcPr>
-          <w:p/>
+          <w:p>
+            <w:r>
+              <w:t>24</w:t>
+            </w:r>
+          </w:p>
         </w:tc>
         <w:tc>
           <w:tcPr>
             <w:tcW w:w="1207" w:type="dxa"/>
           </w:tcPr>
-          <w:p/>
+          <w:p>
+            <w:r>
+              <w:t xml:space="preserve">w </w:t>
+            </w:r>
+          </w:p>
         </w:tc>
         <w:tc>
           <w:tcPr>
             <w:tcW w:w="1590" w:type="dxa"/>
           </w:tcPr>
-          <w:p/>
+          <w:p>
+            <w:r>
+              <w:t>690,2</w:t>
+            </w:r>
+          </w:p>
         </w:tc>
         <w:tc>
           <w:tcPr>
             <w:tcW w:w="2178" w:type="dxa"/>
           </w:tcPr>
-          <w:p/>
+          <w:p>
+            <w:r>
+              <w:t>202,3</w:t>
+            </w:r>
+          </w:p>
         </w:tc>
         <w:tc>
           <w:tcPr>
             <w:tcW w:w="1412" w:type="dxa"/>
           </w:tcPr>
-          <w:p/>
+          <w:p>
+            <w:r>
+              <w:t>687,3</w:t>
+            </w:r>
+          </w:p>
         </w:tc>
       </w:tr>
     </w:tbl>
@@ -2782,11 +3165,15 @@
       <w:r>
         <w:t xml:space="preserve">Im folgenden Experiment mussten User entscheiden, ob diverse Tierarten, Säugetiere sind oder nicht. Es stellte sich heraus das die Reaktionszeiten um einiges länger sind als bei im Experiment „Einfaches Reaktionszeit-Experiment“. Dies ergibt sich aus der Nachdenkzeit sowie der Zeit die der User damit verbringt die Tiernamen vom Bildschirm abzulesen, wobei er in Experiment „Einfaches Reaktionszeit-Experiment“ nur auf eine Art „Signal“/Wahrnehmungsänderung warten muss. Ältere Menschen haben wie in Experiment „Einfaches Reaktionszeit-Experiment“ längere Reaktionszeiten um die Frage zu beantworten. </w:t>
       </w:r>
+      <w:r>
+        <w:t>Der Mittelwert liegt im Schnitt immer circa bei einer Sekunde bis zur Eingabe/Bestätigung des Users. Im ersten Experiment ist dieser halb so klein das heißt der User Bestätigt fast doppelt so schnell seine Antwort</w:t>
+      </w:r>
+      <w:r>
+        <w:t>.</w:t>
+      </w:r>
+      <w:bookmarkStart w:id="0" w:name="_GoBack"/>
+      <w:bookmarkEnd w:id="0"/>
     </w:p>
-    <w:p/>
-    <w:p/>
-    <w:p/>
-    <w:p/>
     <w:sectPr>
       <w:headerReference w:type="default" r:id="rId6"/>
       <w:pgSz w:w="11906" w:h="16838"/>
@@ -2863,7 +3250,15 @@
     </w:r>
     <w:r>
       <w:tab/>
-      <w:t>Softwaretechnik B.Sc.</w:t>
+      <w:t xml:space="preserve">Softwaretechnik </w:t>
+    </w:r>
+    <w:proofErr w:type="spellStart"/>
+    <w:r>
+      <w:t>B.Sc</w:t>
+    </w:r>
+    <w:proofErr w:type="spellEnd"/>
+    <w:r>
+      <w:t>.</w:t>
     </w:r>
   </w:p>
   <w:p>
@@ -2871,31 +3266,62 @@
       <w:pStyle w:val="Kopfzeile"/>
     </w:pPr>
     <w:r>
-      <w:t>Mark Czepan</w:t>
+      <w:t xml:space="preserve">Mark </w:t>
     </w:r>
+    <w:proofErr w:type="spellStart"/>
+    <w:r>
+      <w:t>Czepan</w:t>
+    </w:r>
+    <w:proofErr w:type="spellEnd"/>
     <w:r>
       <w:tab/>
       <w:t>2975492</w:t>
     </w:r>
     <w:r>
       <w:tab/>
-      <w:t>Softwaretechnik B.Sc.</w:t>
+      <w:t xml:space="preserve">Softwaretechnik </w:t>
+    </w:r>
+    <w:proofErr w:type="spellStart"/>
+    <w:r>
+      <w:t>B.Sc</w:t>
+    </w:r>
+    <w:proofErr w:type="spellEnd"/>
+    <w:r>
+      <w:t>.</w:t>
     </w:r>
   </w:p>
   <w:p>
     <w:pPr>
       <w:pStyle w:val="Kopfzeile"/>
     </w:pPr>
+    <w:proofErr w:type="spellStart"/>
     <w:r>
-      <w:t>Endrit Tejeci</w:t>
+      <w:t>Endrit</w:t>
     </w:r>
+    <w:proofErr w:type="spellEnd"/>
+    <w:r>
+      <w:t xml:space="preserve"> </w:t>
+    </w:r>
+    <w:proofErr w:type="spellStart"/>
+    <w:r>
+      <w:t>Tejeci</w:t>
+    </w:r>
+    <w:proofErr w:type="spellEnd"/>
     <w:r>
       <w:tab/>
       <w:t>3136706</w:t>
     </w:r>
     <w:r>
       <w:tab/>
-      <w:t>Wirtschaftsinformatik B.Sc.</w:t>
+      <w:t xml:space="preserve">Wirtschaftsinformatik </w:t>
+    </w:r>
+    <w:proofErr w:type="spellStart"/>
+    <w:r>
+      <w:t>B.Sc</w:t>
+    </w:r>
+    <w:proofErr w:type="spellEnd"/>
+    <w:r>
+      <w:t>.</w:t>
     </w:r>
     <w:r>
       <w:tab/>

--- a/exercise_2_TaskC_Marte_Czepan_Tejeci.docx
+++ b/exercise_2_TaskC_Marte_Czepan_Tejeci.docx
@@ -2271,23 +2271,41 @@
     <w:p/>
     <w:p>
       <w:r>
-        <w:t xml:space="preserve">In diesem Experiment muss der User entscheiden ob er einen Kreis oder ein Dreieck sieht. Diese werden in verschiedenen Größen dargestellt. Interessant an diesem Experiment war, dass Anfangs viele nur auf den Reiz reagiert haben und keine Unterscheidung getroffen haben. Dies hat sich jedoch schnell geändert und die </w:t>
+        <w:t>In diesem Experiment muss der User entscheiden ob er einen Kreis oder ein Dreieck sieht. Diese werden in verschiedenen Größen dargestellt.</w:t>
+      </w:r>
+      <w:r>
+        <w:t xml:space="preserve"> Sobald das Dreieck erscheint, sollte der </w:t>
       </w:r>
       <w:proofErr w:type="spellStart"/>
       <w:r>
+        <w:t>Probant</w:t>
+      </w:r>
+      <w:proofErr w:type="spellEnd"/>
+      <w:r>
+        <w:t xml:space="preserve"> die Leertaste betätigen, beim Kreis sollte er nichts tun.</w:t>
+      </w:r>
+      <w:r>
+        <w:t xml:space="preserve"> Interessant an diesem Experiment war, dass Anfangs viele nur auf den Reiz reagiert haben und keine Unterscheidung getroffen haben. Dies hat sich jedoch schnell geändert und die </w:t>
+      </w:r>
+      <w:proofErr w:type="spellStart"/>
+      <w:r>
         <w:t>Probanten</w:t>
       </w:r>
       <w:proofErr w:type="spellEnd"/>
       <w:r>
-        <w:t xml:space="preserve"> haben nun verstärkt darauf geachtet ob sie die Taste betätigen oder nicht. Dies hat dazu geführt </w:t>
-      </w:r>
-      <w:proofErr w:type="gramStart"/>
-      <w:r>
-        <w:t>das</w:t>
-      </w:r>
-      <w:proofErr w:type="gramEnd"/>
-      <w:r>
-        <w:t xml:space="preserve"> die Mittelwerte ein klein wenig höher liegen als bei B1, doch jedoch nicht allzu hoch, da auch hier nur ein einfach Reaktionstest vorlag. Auch hier haben die älteren </w:t>
+        <w:t xml:space="preserve"> haben nun verstärkt darauf geachtet ob sie die Taste betätigen oder nicht. Dies hat dazu geführt</w:t>
+      </w:r>
+      <w:r>
+        <w:t>,</w:t>
+      </w:r>
+      <w:r>
+        <w:t xml:space="preserve"> da</w:t>
+      </w:r>
+      <w:r>
+        <w:t>s</w:t>
+      </w:r>
+      <w:r>
+        <w:t xml:space="preserve">s die Mittelwerte ein klein wenig höher liegen als bei B1, doch jedoch nicht allzu hoch, da auch hier nur ein einfach Reaktionstest vorlag. Auch hier haben die älteren </w:t>
       </w:r>
       <w:proofErr w:type="spellStart"/>
       <w:r>
@@ -2295,15 +2313,7 @@
       </w:r>
       <w:proofErr w:type="spellEnd"/>
       <w:r>
-        <w:t xml:space="preserve"> länger für ihre Entscheidungen gebraucht als </w:t>
-      </w:r>
-      <w:proofErr w:type="gramStart"/>
-      <w:r>
-        <w:t>die  Jüngeren</w:t>
-      </w:r>
-      <w:proofErr w:type="gramEnd"/>
-      <w:r>
-        <w:t>.</w:t>
+        <w:t xml:space="preserve"> länger für ihre Entscheidungen gebraucht als die Jüngeren.</w:t>
       </w:r>
     </w:p>
     <w:p>
@@ -3166,7 +3176,15 @@
         <w:t xml:space="preserve">Im folgenden Experiment mussten User entscheiden, ob diverse Tierarten, Säugetiere sind oder nicht. Es stellte sich heraus das die Reaktionszeiten um einiges länger sind als bei im Experiment „Einfaches Reaktionszeit-Experiment“. Dies ergibt sich aus der Nachdenkzeit sowie der Zeit die der User damit verbringt die Tiernamen vom Bildschirm abzulesen, wobei er in Experiment „Einfaches Reaktionszeit-Experiment“ nur auf eine Art „Signal“/Wahrnehmungsänderung warten muss. Ältere Menschen haben wie in Experiment „Einfaches Reaktionszeit-Experiment“ längere Reaktionszeiten um die Frage zu beantworten. </w:t>
       </w:r>
       <w:r>
-        <w:t>Der Mittelwert liegt im Schnitt immer circa bei einer Sekunde bis zur Eingabe/Bestätigung des Users. Im ersten Experiment ist dieser halb so klein das heißt der User Bestätigt fast doppelt so schnell seine Antwort</w:t>
+        <w:t xml:space="preserve">Der Mittelwert liegt im Schnitt immer circa bei einer Sekunde bis zur Eingabe/Bestätigung des Users. Im ersten Experiment ist dieser halb so klein das heißt der User </w:t>
+      </w:r>
+      <w:proofErr w:type="gramStart"/>
+      <w:r>
+        <w:t>Bestätigt</w:t>
+      </w:r>
+      <w:proofErr w:type="gramEnd"/>
+      <w:r>
+        <w:t xml:space="preserve"> fast doppelt so schnell seine Antwort</w:t>
       </w:r>
       <w:r>
         <w:t>.</w:t>
@@ -3266,13 +3284,8 @@
       <w:pStyle w:val="Kopfzeile"/>
     </w:pPr>
     <w:r>
-      <w:t xml:space="preserve">Mark </w:t>
+      <w:t>Mark Czepan</w:t>
     </w:r>
-    <w:proofErr w:type="spellStart"/>
-    <w:r>
-      <w:t>Czepan</w:t>
-    </w:r>
-    <w:proofErr w:type="spellEnd"/>
     <w:r>
       <w:tab/>
       <w:t>2975492</w:t>
@@ -3516,7 +3529,7 @@
     <w:lsdException w:name="Table Web 2" w:semiHidden="1" w:unhideWhenUsed="1"/>
     <w:lsdException w:name="Table Web 3" w:semiHidden="1" w:unhideWhenUsed="1"/>
     <w:lsdException w:name="Balloon Text" w:semiHidden="1" w:unhideWhenUsed="1"/>
-    <w:lsdException w:name="Table Grid" w:semiHidden="1" w:uiPriority="59" w:unhideWhenUsed="1"/>
+    <w:lsdException w:name="Table Grid" w:uiPriority="59"/>
     <w:lsdException w:name="Table Theme" w:semiHidden="1" w:unhideWhenUsed="1"/>
     <w:lsdException w:name="Placeholder Text" w:semiHidden="1"/>
     <w:lsdException w:name="No Spacing" w:uiPriority="1" w:qFormat="1"/>
